--- a/media/Новости.docx
+++ b/media/Новости.docx
@@ -15,82 +15,21 @@
           <w:lang w:eastAsia="uk-UA"/>
         </w:rPr>
       </w:pPr>
-      <w:r>
-        <w:rPr>
-          <w:rFonts w:ascii="Arial" w:eastAsia="Times New Roman" w:hAnsi="Arial" w:cs="Arial"/>
-          <w:b/>
-          <w:bCs/>
-          <w:color w:val="000000"/>
-          <w:sz w:val="26"/>
-          <w:szCs w:val="26"/>
-          <w:lang w:eastAsia="uk-UA"/>
-        </w:rPr>
-        <w:fldChar w:fldCharType="begin"/>
-      </w:r>
-      <w:r>
-        <w:rPr>
-          <w:rFonts w:ascii="Arial" w:eastAsia="Times New Roman" w:hAnsi="Arial" w:cs="Arial"/>
-          <w:b/>
-          <w:bCs/>
-          <w:color w:val="000000"/>
-          <w:sz w:val="26"/>
-          <w:szCs w:val="26"/>
-          <w:lang w:eastAsia="uk-UA"/>
-        </w:rPr>
-        <w:instrText xml:space="preserve"> HYPERLINK "http://primat.dp.ua/uk/home/-/blogs/%D1%84%D0%B5%D1%81%D1%82%D0%B8%D0%B2%D0%B0%D0%BB%D1%8C-%D0%BA%D0%BE%D0%BD%D0%BA%D1%83%D1%80%D1%81-%D0%BC%D1%96%D1%81-%D0%B2%D0%B5%D1%81%D0%BD%D0%B0-%D0%B4%D0%BD%D1%83-1?_33_redirect=%2Fuk%2F" </w:instrText>
-      </w:r>
-      <w:r>
-        <w:rPr>
-          <w:rFonts w:ascii="Arial" w:eastAsia="Times New Roman" w:hAnsi="Arial" w:cs="Arial"/>
-          <w:b/>
-          <w:bCs/>
-          <w:color w:val="000000"/>
-          <w:sz w:val="26"/>
-          <w:szCs w:val="26"/>
-          <w:lang w:eastAsia="uk-UA"/>
-        </w:rPr>
-        <w:fldChar w:fldCharType="separate"/>
-      </w:r>
-      <w:r>
-        <w:rPr>
-          <w:rFonts w:ascii="Arial" w:eastAsia="Times New Roman" w:hAnsi="Arial" w:cs="Arial"/>
-          <w:b/>
-          <w:bCs/>
-          <w:color w:val="5B677D"/>
-          <w:sz w:val="26"/>
-          <w:szCs w:val="26"/>
-          <w:u w:val="single"/>
-          <w:lang w:eastAsia="uk-UA"/>
-        </w:rPr>
-        <w:t>Фестиваль-к</w:t>
-      </w:r>
-      <w:bookmarkStart w:id="0" w:name="_GoBack"/>
-      <w:bookmarkEnd w:id="0"/>
-      <w:r>
-        <w:rPr>
-          <w:rFonts w:ascii="Arial" w:eastAsia="Times New Roman" w:hAnsi="Arial" w:cs="Arial"/>
-          <w:b/>
-          <w:bCs/>
-          <w:color w:val="5B677D"/>
-          <w:sz w:val="26"/>
-          <w:szCs w:val="26"/>
-          <w:u w:val="single"/>
-          <w:lang w:eastAsia="uk-UA"/>
-        </w:rPr>
-        <w:t>онкурс "Міс Весна ДНУ"</w:t>
-      </w:r>
-      <w:r>
-        <w:rPr>
-          <w:rFonts w:ascii="Arial" w:eastAsia="Times New Roman" w:hAnsi="Arial" w:cs="Arial"/>
-          <w:b/>
-          <w:bCs/>
-          <w:color w:val="000000"/>
-          <w:sz w:val="26"/>
-          <w:szCs w:val="26"/>
-          <w:lang w:eastAsia="uk-UA"/>
-        </w:rPr>
-        <w:fldChar w:fldCharType="end"/>
-      </w:r>
+      <w:hyperlink r:id="rId6" w:history="1">
+        <w:r>
+          <w:rPr>
+            <w:rFonts w:ascii="Arial" w:eastAsia="Times New Roman" w:hAnsi="Arial" w:cs="Arial"/>
+            <w:b/>
+            <w:bCs/>
+            <w:color w:val="5B677D"/>
+            <w:sz w:val="26"/>
+            <w:szCs w:val="26"/>
+            <w:u w:val="single"/>
+            <w:lang w:eastAsia="uk-UA"/>
+          </w:rPr>
+          <w:t>Фестиваль-конкурс "Міс Весна ДНУ"</w:t>
+        </w:r>
+      </w:hyperlink>
     </w:p>
     <w:p>
       <w:pPr>
@@ -133,51 +72,7 @@
           <w:szCs w:val="17"/>
           <w:lang w:eastAsia="uk-UA"/>
         </w:rPr>
-        <w:t xml:space="preserve">У Палаці </w:t>
-      </w:r>
-      <w:proofErr w:type="spellStart"/>
-      <w:r>
-        <w:rPr>
-          <w:rFonts w:ascii="Arial" w:eastAsia="Times New Roman" w:hAnsi="Arial" w:cs="Arial"/>
-          <w:color w:val="000000"/>
-          <w:sz w:val="17"/>
-          <w:szCs w:val="17"/>
-          <w:lang w:eastAsia="uk-UA"/>
-        </w:rPr>
-        <w:t>спорту ДНУ в</w:t>
-      </w:r>
-      <w:proofErr w:type="spellEnd"/>
-      <w:r>
-        <w:rPr>
-          <w:rFonts w:ascii="Arial" w:eastAsia="Times New Roman" w:hAnsi="Arial" w:cs="Arial"/>
-          <w:color w:val="000000"/>
-          <w:sz w:val="17"/>
-          <w:szCs w:val="17"/>
-          <w:lang w:eastAsia="uk-UA"/>
-        </w:rPr>
-        <w:t>ідбувся фестиваль-конкурс "</w:t>
-      </w:r>
-      <w:proofErr w:type="spellStart"/>
-      <w:r>
-        <w:rPr>
-          <w:rFonts w:ascii="Arial" w:eastAsia="Times New Roman" w:hAnsi="Arial" w:cs="Arial"/>
-          <w:color w:val="000000"/>
-          <w:sz w:val="17"/>
-          <w:szCs w:val="17"/>
-          <w:lang w:eastAsia="uk-UA"/>
-        </w:rPr>
-        <w:t>Міс Весна</w:t>
-      </w:r>
-      <w:proofErr w:type="spellEnd"/>
-      <w:r>
-        <w:rPr>
-          <w:rFonts w:ascii="Arial" w:eastAsia="Times New Roman" w:hAnsi="Arial" w:cs="Arial"/>
-          <w:color w:val="000000"/>
-          <w:sz w:val="17"/>
-          <w:szCs w:val="17"/>
-          <w:lang w:eastAsia="uk-UA"/>
-        </w:rPr>
-        <w:t> ДНУ". 12 дівчат - переможниць конкурсів "Міс факультет" змагалися у восьми різних конкурсах-завданнях. Конкурсантки співали, танцювали, давали інтерв'ю, виконували індивідуальні завдання.</w:t>
+        <w:t>У Палаці спорту ДНУ відбувся фестиваль-конкурс "Міс Весна ДНУ". 12 дівчат - переможниць конкурсів "Міс факультет" змагалися у восьми різних конкурсах-завданнях. Конкурсантки співали, танцювали, давали інтерв'ю, виконували індивідуальні завдання.</w:t>
       </w:r>
     </w:p>
     <w:p>
@@ -188,7 +83,7 @@
           <w:color w:val="E50000"/>
           <w:sz w:val="30"/>
           <w:szCs w:val="30"/>
-          <w:lang w:val="en-US"/>
+          <w:lang w:val="ru-RU"/>
         </w:rPr>
       </w:pPr>
     </w:p>
@@ -230,9 +125,19 @@
           <w:sz w:val="20"/>
           <w:szCs w:val="20"/>
         </w:rPr>
-        <w:t xml:space="preserve">Дніпропетровський національний університет імені Олеся Гончара активно залучився до боротьби з курінням. Як повідомляє Інформаційно-аналітичне агентство, Дніпропетровського національного університету, віднині на території ДНУ заборонено </w:t>
-      </w:r>
-      <w:proofErr w:type="spellStart"/>
+        <w:t>Дніпропетровський національний університет імені Олеся Гончара активно залучився до боротьби з курінням. Як повідомляє Інформаційно-аналітичне агентство, Дніпропетровського національного університету, віднині на території ДНУ заборонено тютюнопаління.</w:t>
+      </w:r>
+    </w:p>
+    <w:p>
+      <w:pPr>
+        <w:pStyle w:val="a3"/>
+        <w:rPr>
+          <w:rFonts w:ascii="Tahoma" w:hAnsi="Tahoma" w:cs="Tahoma"/>
+          <w:color w:val="000000"/>
+          <w:sz w:val="18"/>
+          <w:szCs w:val="18"/>
+        </w:rPr>
+      </w:pPr>
       <w:r>
         <w:rPr>
           <w:rFonts w:ascii="Tahoma" w:hAnsi="Tahoma" w:cs="Tahoma"/>
@@ -240,9 +145,20 @@
           <w:sz w:val="20"/>
           <w:szCs w:val="20"/>
         </w:rPr>
-        <w:t>тютюнопаління</w:t>
-      </w:r>
-      <w:proofErr w:type="spellEnd"/>
+        <w:t>13 січня 2010 року ректор Дніпропетровського національного університету імені Олеся Гончара Микола Поляков підписав наказ про заборону тютюнопаління у приміщеннях всіх типів, що входять в інфраструктуру університету, і на його території. Палити відтепер можна буде лише у спеціально встановлених для цього місцях.</w:t>
+      </w:r>
+    </w:p>
+    <w:p>
+      <w:pPr>
+        <w:pStyle w:val="a3"/>
+        <w:jc w:val="both"/>
+        <w:rPr>
+          <w:rFonts w:ascii="Tahoma" w:hAnsi="Tahoma" w:cs="Tahoma"/>
+          <w:color w:val="000000"/>
+          <w:sz w:val="18"/>
+          <w:szCs w:val="18"/>
+        </w:rPr>
+      </w:pPr>
       <w:r>
         <w:rPr>
           <w:rFonts w:ascii="Tahoma" w:hAnsi="Tahoma" w:cs="Tahoma"/>
@@ -250,12 +166,13 @@
           <w:sz w:val="20"/>
           <w:szCs w:val="20"/>
         </w:rPr>
-        <w:t>.</w:t>
+        <w:t>Згідно з цим наказом юридичному відділу за узгодженням з профспілковим комітетом доручено внести відповідні зміни до „Правил внутрішнього розпорядку в ДНУ" і затвердити їх у встановленому порядку на черговій конференції трудового колективу.</w:t>
       </w:r>
     </w:p>
     <w:p>
       <w:pPr>
         <w:pStyle w:val="a3"/>
+        <w:jc w:val="both"/>
         <w:rPr>
           <w:rFonts w:ascii="Tahoma" w:hAnsi="Tahoma" w:cs="Tahoma"/>
           <w:color w:val="000000"/>
@@ -270,9 +187,19 @@
           <w:sz w:val="20"/>
           <w:szCs w:val="20"/>
         </w:rPr>
-        <w:t xml:space="preserve">13 січня 2010 року ректор Дніпропетровського національного університету імені Олеся Гончара Микола </w:t>
-      </w:r>
-      <w:proofErr w:type="spellStart"/>
+        <w:t>В рамках наказу, керівники підрозділів, куратори академічних груп спільно з профспілковими організаціями та органами студентського самоврядування мають провести роз'яснювальну роботу в молодіжній аудиторії.</w:t>
+      </w:r>
+    </w:p>
+    <w:p>
+      <w:pPr>
+        <w:pStyle w:val="a3"/>
+        <w:rPr>
+          <w:rFonts w:ascii="Tahoma" w:hAnsi="Tahoma" w:cs="Tahoma"/>
+          <w:color w:val="000000"/>
+          <w:sz w:val="18"/>
+          <w:szCs w:val="18"/>
+        </w:rPr>
+      </w:pPr>
       <w:r>
         <w:rPr>
           <w:rFonts w:ascii="Tahoma" w:hAnsi="Tahoma" w:cs="Tahoma"/>
@@ -280,139 +207,7 @@
           <w:sz w:val="20"/>
           <w:szCs w:val="20"/>
         </w:rPr>
-        <w:t>Поляков</w:t>
-      </w:r>
-      <w:proofErr w:type="spellEnd"/>
-      <w:r>
-        <w:rPr>
-          <w:rFonts w:ascii="Tahoma" w:hAnsi="Tahoma" w:cs="Tahoma"/>
-          <w:color w:val="000000"/>
-          <w:sz w:val="20"/>
-          <w:szCs w:val="20"/>
-        </w:rPr>
-        <w:t xml:space="preserve"> підписав наказ про заборону </w:t>
-      </w:r>
-      <w:proofErr w:type="spellStart"/>
-      <w:r>
-        <w:rPr>
-          <w:rFonts w:ascii="Tahoma" w:hAnsi="Tahoma" w:cs="Tahoma"/>
-          <w:color w:val="000000"/>
-          <w:sz w:val="20"/>
-          <w:szCs w:val="20"/>
-        </w:rPr>
-        <w:t>тютюнопаління</w:t>
-      </w:r>
-      <w:proofErr w:type="spellEnd"/>
-      <w:r>
-        <w:rPr>
-          <w:rFonts w:ascii="Tahoma" w:hAnsi="Tahoma" w:cs="Tahoma"/>
-          <w:color w:val="000000"/>
-          <w:sz w:val="20"/>
-          <w:szCs w:val="20"/>
-        </w:rPr>
-        <w:t xml:space="preserve"> у приміщеннях всіх типів, що входять в інфраструктуру університету, і на його території. Палити відтепер можна буде лише у спеціально встановлених для цього місцях.</w:t>
-      </w:r>
-    </w:p>
-    <w:p>
-      <w:pPr>
-        <w:pStyle w:val="a3"/>
-        <w:jc w:val="both"/>
-        <w:rPr>
-          <w:rFonts w:ascii="Tahoma" w:hAnsi="Tahoma" w:cs="Tahoma"/>
-          <w:color w:val="000000"/>
-          <w:sz w:val="18"/>
-          <w:szCs w:val="18"/>
-        </w:rPr>
-      </w:pPr>
-      <w:r>
-        <w:rPr>
-          <w:rFonts w:ascii="Tahoma" w:hAnsi="Tahoma" w:cs="Tahoma"/>
-          <w:color w:val="000000"/>
-          <w:sz w:val="20"/>
-          <w:szCs w:val="20"/>
-        </w:rPr>
-        <w:t xml:space="preserve">Згідно з цим наказом юридичному відділу за узгодженням з профспілковим комітетом доручено внести відповідні зміни до </w:t>
-      </w:r>
-      <w:proofErr w:type="spellStart"/>
-      <w:r>
-        <w:rPr>
-          <w:rFonts w:ascii="Tahoma" w:hAnsi="Tahoma" w:cs="Tahoma"/>
-          <w:color w:val="000000"/>
-          <w:sz w:val="20"/>
-          <w:szCs w:val="20"/>
-        </w:rPr>
-        <w:t>„Правил</w:t>
-      </w:r>
-      <w:proofErr w:type="spellEnd"/>
-      <w:r>
-        <w:rPr>
-          <w:rFonts w:ascii="Tahoma" w:hAnsi="Tahoma" w:cs="Tahoma"/>
-          <w:color w:val="000000"/>
-          <w:sz w:val="20"/>
-          <w:szCs w:val="20"/>
-        </w:rPr>
-        <w:t xml:space="preserve"> внутрішнього розпорядку в ДНУ" і затвердити їх у встановленому порядку на черговій конференції трудового колективу.</w:t>
-      </w:r>
-    </w:p>
-    <w:p>
-      <w:pPr>
-        <w:pStyle w:val="a3"/>
-        <w:jc w:val="both"/>
-        <w:rPr>
-          <w:rFonts w:ascii="Tahoma" w:hAnsi="Tahoma" w:cs="Tahoma"/>
-          <w:color w:val="000000"/>
-          <w:sz w:val="18"/>
-          <w:szCs w:val="18"/>
-        </w:rPr>
-      </w:pPr>
-      <w:r>
-        <w:rPr>
-          <w:rFonts w:ascii="Tahoma" w:hAnsi="Tahoma" w:cs="Tahoma"/>
-          <w:color w:val="000000"/>
-          <w:sz w:val="20"/>
-          <w:szCs w:val="20"/>
-        </w:rPr>
-        <w:t>В рамках наказу, керівники підрозділів, куратори академічних груп спільно з профспілковими організаціями та органами студентського самоврядування мають провести роз'яснювальну роботу в молодіжній аудиторії.</w:t>
-      </w:r>
-    </w:p>
-    <w:p>
-      <w:pPr>
-        <w:pStyle w:val="a3"/>
-        <w:rPr>
-          <w:rFonts w:ascii="Tahoma" w:hAnsi="Tahoma" w:cs="Tahoma"/>
-          <w:color w:val="000000"/>
-          <w:sz w:val="18"/>
-          <w:szCs w:val="18"/>
-        </w:rPr>
-      </w:pPr>
-      <w:r>
-        <w:rPr>
-          <w:rFonts w:ascii="Tahoma" w:hAnsi="Tahoma" w:cs="Tahoma"/>
-          <w:color w:val="000000"/>
-          <w:sz w:val="20"/>
-          <w:szCs w:val="20"/>
-        </w:rPr>
-        <w:t xml:space="preserve">Прийняте в університеті рішення, підкреслюють в інформаційно-аналітичному агентстві, повністю відповідає чинному національному законодавству і загальносвітовим тенденціям боротьби з епідеміями шкідливих звичок, за здорові покоління майбутнього. Сьогодні вся Європа бореться за те, щоб повітря було чистим від тютюнового диму. А Україна за рівнем </w:t>
-      </w:r>
-      <w:proofErr w:type="spellStart"/>
-      <w:r>
-        <w:rPr>
-          <w:rFonts w:ascii="Tahoma" w:hAnsi="Tahoma" w:cs="Tahoma"/>
-          <w:color w:val="000000"/>
-          <w:sz w:val="20"/>
-          <w:szCs w:val="20"/>
-        </w:rPr>
-        <w:t>тютюнопаління</w:t>
-      </w:r>
-      <w:proofErr w:type="spellEnd"/>
-      <w:r>
-        <w:rPr>
-          <w:rFonts w:ascii="Tahoma" w:hAnsi="Tahoma" w:cs="Tahoma"/>
-          <w:color w:val="000000"/>
-          <w:sz w:val="20"/>
-          <w:szCs w:val="20"/>
-        </w:rPr>
-        <w:t xml:space="preserve"> впевнено випереджає і країни СНД, і європейські країни. Щороку десятки тисяч громадян працездатного віку помирають від хвороб, спричинених цим негативним явищем.</w:t>
+        <w:t>Прийняте в університеті рішення, підкреслюють в інформаційно-аналітичному агентстві, повністю відповідає чинному національному законодавству і загальносвітовим тенденціям боротьби з епідеміями шкідливих звичок, за здорові покоління майбутнього. Сьогодні вся Європа бореться за те, щоб повітря було чистим від тютюнового диму. А Україна за рівнем тютюнопаління впевнено випереджає і країни СНД, і європейські країни. Щороку десятки тисяч громадян працездатного віку помирають від хвороб, спричинених цим негативним явищем.</w:t>
       </w:r>
     </w:p>
     <w:p>
@@ -464,42 +259,36 @@
         <w:t>Дозвольте від щирого серця привітати Вас зі Святом Великої Перемоги!</w:t>
       </w:r>
       <w:r>
+        <w:t xml:space="preserve"> Це велике</w:t>
+      </w:r>
+      <w:r>
+        <w:t xml:space="preserve"> свято для кожної української родини - адже немає жодної сім`ї, яку оминула та страшна війна!</w:t>
+      </w:r>
+      <w:r>
+        <w:rPr>
+          <w:lang w:val="ru-RU"/>
+        </w:rPr>
         <w:t xml:space="preserve"> </w:t>
       </w:r>
       <w:r>
-        <w:t>Це велике</w:t>
-      </w:r>
-      <w:r>
-        <w:t xml:space="preserve"> свято для кожної української родини - адже немає жодної сім`ї</w:t>
-      </w:r>
-      <w:r>
-        <w:t>, яку оминула та страшна війна!</w:t>
-      </w:r>
-      <w:r>
+        <w:t xml:space="preserve">65 років тому Ви здійснили Подвиг, рівного якому немає в історії. Проливаючи кров у запеклих боях, недосипаючи, недоїдаючи, працюючи не покладаючи рук на заводах, ви гартували Перемогу з 1941-го до 1945 року. </w:t>
+      </w:r>
+    </w:p>
+    <w:p>
+      <w:r>
+        <w:t>Час невблаганно плине у віки, а разом з ним, на жаль, полишають земне життя воїни-фронтовики, безпосередні учасники бойових дій - всі ті, хто гартував Перемогу на фронтах і в тилу.</w:t>
+      </w:r>
+    </w:p>
+    <w:p>
+      <w:r>
+        <w:t xml:space="preserve">Та пам'ять про мільйони загиблих синів і дочок невмируща, вона назавжди залишається в серцях всіх поколінь нашого народу. </w:t>
+      </w:r>
+    </w:p>
+    <w:p>
+      <w:pPr>
         <w:rPr>
           <w:lang w:val="ru-RU"/>
         </w:rPr>
-        <w:t xml:space="preserve"> </w:t>
-      </w:r>
-      <w:r>
-        <w:t xml:space="preserve">65 років тому Ви здійснили Подвиг, рівного якому немає в історії. Проливаючи кров у запеклих боях, недосипаючи, недоїдаючи, працюючи не покладаючи рук на заводах, ви гартували Перемогу з 1941-го до 1945 року. </w:t>
-      </w:r>
-    </w:p>
-    <w:p>
-      <w:r>
-        <w:t>Час невблаганно плине у віки, а разом з ним, на жаль, полишають земне життя воїни-фронтовики, безпосередні учасники бойових дій - всі ті, хто гартував Перемогу на фронтах і в тилу.</w:t>
-      </w:r>
-    </w:p>
-    <w:p>
-      <w:r>
-        <w:t xml:space="preserve">Та пам'ять про мільйони загиблих синів і дочок невмируща, вона назавжди залишається в серцях всіх поколінь нашого народу. </w:t>
-      </w:r>
-    </w:p>
-    <w:p>
-      <w:pPr>
-        <w:rPr>
-          <w:lang w:val="ru-RU"/>
-        </w:rPr>
       </w:pPr>
       <w:r>
         <w:t xml:space="preserve">Цього дня, 9 Травня, ми </w:t>
@@ -520,10 +309,7 @@
         <w:t>х</w:t>
       </w:r>
       <w:r>
-        <w:t>, кого вже немає в живих. Пам'ять про Подвиг радянських солдатів, партизан, працівників тилу, всіх тих, хто в суворі, жахливі роки війни не тільки вистояв, але й переміг, буде жити вічно. Являючи собою приклад сили духу і непохитності волі, Ви на</w:t>
-      </w:r>
-      <w:r>
-        <w:t>завжди обезсмертили свої імена.</w:t>
+        <w:t>, кого вже немає в живих. Пам'ять про Подвиг радянських солдатів, партизан, працівників тилу, всіх тих, хто в суворі, жахливі роки війни не тільки вистояв, але й переміг, буде жити вічно. Являючи собою приклад сили духу і непохитності волі, Ви назавжди обезсмертили свої імена.</w:t>
       </w:r>
     </w:p>
     <w:p>
@@ -533,10 +319,84 @@
       </w:r>
     </w:p>
     <w:p>
+      <w:pPr>
+        <w:rPr>
+          <w:lang w:val="ru-RU"/>
+        </w:rPr>
+      </w:pPr>
       <w:r>
         <w:t xml:space="preserve">Низький уклін Вам, шана і вдячність! </w:t>
       </w:r>
     </w:p>
+    <w:p>
+      <w:pPr>
+        <w:rPr>
+          <w:lang w:val="ru-RU"/>
+        </w:rPr>
+      </w:pPr>
+    </w:p>
+    <w:p>
+      <w:pPr>
+        <w:rPr>
+          <w:lang w:val="en-US"/>
+        </w:rPr>
+      </w:pPr>
+      <w:r>
+        <w:rPr>
+          <w:lang w:val="ru-RU"/>
+        </w:rPr>
+        <w:t>День народження факультету прикладної математики</w:t>
+      </w:r>
+      <w:bookmarkStart w:id="0" w:name="_GoBack"/>
+      <w:bookmarkEnd w:id="0"/>
+    </w:p>
+    <w:p>
+      <w:pPr>
+        <w:shd w:val="clear" w:color="auto" w:fill="EEF0F2"/>
+        <w:spacing w:after="240" w:line="240" w:lineRule="auto"/>
+        <w:rPr>
+          <w:rFonts w:ascii="Arial" w:eastAsia="Times New Roman" w:hAnsi="Arial" w:cs="Arial"/>
+          <w:color w:val="000000"/>
+          <w:sz w:val="17"/>
+          <w:szCs w:val="17"/>
+          <w:lang w:eastAsia="uk-UA"/>
+        </w:rPr>
+      </w:pPr>
+      <w:r>
+        <w:rPr>
+          <w:rFonts w:ascii="Arial" w:eastAsia="Times New Roman" w:hAnsi="Arial" w:cs="Arial"/>
+          <w:color w:val="000000"/>
+          <w:sz w:val="17"/>
+          <w:szCs w:val="17"/>
+          <w:lang w:eastAsia="uk-UA"/>
+        </w:rPr>
+        <w:t>Щиро вітаємо всіх з днем народження факультету прикладної математики. Вже 26 років факультет випускає достойних спеціалістів, яких гартують одні з найкращих викладачів. Так давайте побажаємо їм творчих успіхів, та великого терпіння до студентів</w:t>
+      </w:r>
+    </w:p>
+    <w:p>
+      <w:pPr>
+        <w:shd w:val="clear" w:color="auto" w:fill="EEF0F2"/>
+        <w:spacing w:after="240" w:line="240" w:lineRule="auto"/>
+        <w:rPr>
+          <w:rFonts w:ascii="Arial" w:eastAsia="Times New Roman" w:hAnsi="Arial" w:cs="Arial"/>
+          <w:color w:val="000000"/>
+          <w:sz w:val="17"/>
+          <w:szCs w:val="17"/>
+          <w:lang w:eastAsia="uk-UA"/>
+        </w:rPr>
+      </w:pPr>
+      <w:r>
+        <w:rPr>
+          <w:rFonts w:ascii="Arial" w:eastAsia="Times New Roman" w:hAnsi="Arial" w:cs="Arial"/>
+          <w:color w:val="000000"/>
+          <w:sz w:val="17"/>
+          <w:szCs w:val="17"/>
+          <w:lang w:eastAsia="uk-UA"/>
+        </w:rPr>
+        <w:t>Ввечері відбудеться святковий концерт, організований силами студентської самодіяльності та друзів факультету. </w:t>
+      </w:r>
+    </w:p>
+    <w:p/>
     <w:sectPr>
       <w:pgSz w:w="11906" w:h="16838"/>
       <w:pgMar w:top="850" w:right="850" w:bottom="850" w:left="1417" w:header="708" w:footer="708" w:gutter="0"/>
@@ -1361,7 +1221,7 @@
 </file>
 
 <file path=customXml/itemProps1.xml><?xml version="1.0" encoding="utf-8"?>
-<ds:datastoreItem xmlns:ds="http://schemas.openxmlformats.org/officeDocument/2006/customXml" ds:itemID="{995E7E47-BFA7-4108-A6FD-F77EF132C08F}">
+<ds:datastoreItem xmlns:ds="http://schemas.openxmlformats.org/officeDocument/2006/customXml" ds:itemID="{4EEF7614-BF1F-4E85-AE49-F9B32B833B67}">
   <ds:schemaRefs>
     <ds:schemaRef ds:uri="http://schemas.openxmlformats.org/officeDocument/2006/bibliography"/>
   </ds:schemaRefs>
